--- a/JPD216/Fix/Kanji/Kanji bài 2_fix.docx
+++ b/JPD216/Fix/Kanji/Kanji bài 2_fix.docx
@@ -1435,27 +1435,259 @@
             </w:pPr>
             <w:r>
               <w:rPr>
+                <w:sz w:val="44"/>
+                <w:szCs w:val="44"/>
+                <w:lang w:val="vi-VN"/>
+              </w:rPr>
+              <w:ruby>
+                <w:rubyPr>
+                  <w:rubyAlign w:val="distributeSpace"/>
+                  <w:hps w:val="22"/>
+                  <w:hpsRaise w:val="42"/>
+                  <w:hpsBaseText w:val="44"/>
+                  <w:lid w:val="ja-JP"/>
+                </w:rubyPr>
+                <w:rt>
+                  <w:r>
+                    <w:rPr>
+                      <w:rFonts w:ascii="Yu Mincho" w:eastAsia="Yu Mincho" w:hAnsi="Yu Mincho" w:hint="eastAsia"/>
+                      <w:sz w:val="22"/>
+                      <w:szCs w:val="44"/>
+                      <w:lang w:val="vi-VN"/>
+                    </w:rPr>
+                    <w:t>あんしん</w:t>
+                  </w:r>
+                </w:rt>
+                <w:rubyBase>
+                  <w:r>
+                    <w:rPr>
+                      <w:rFonts w:hint="eastAsia"/>
+                      <w:sz w:val="44"/>
+                      <w:szCs w:val="44"/>
+                      <w:lang w:val="vi-VN"/>
+                    </w:rPr>
+                    <w:t>安心</w:t>
+                  </w:r>
+                </w:rubyBase>
+              </w:ruby>
+            </w:r>
+          </w:p>
+          <w:p>
+            <w:pPr>
+              <w:pStyle w:val="ListParagraph"/>
+              <w:numPr>
+                <w:ilvl w:val="0"/>
+                <w:numId w:val="1"/>
+              </w:numPr>
+              <w:rPr>
+                <w:sz w:val="44"/>
+                <w:szCs w:val="44"/>
+                <w:lang w:val="vi-VN"/>
+              </w:rPr>
+            </w:pPr>
+            <w:r>
+              <w:rPr>
+                <w:sz w:val="44"/>
+                <w:szCs w:val="44"/>
+                <w:lang w:val="vi-VN"/>
+              </w:rPr>
+              <w:ruby>
+                <w:rubyPr>
+                  <w:rubyAlign w:val="distributeSpace"/>
+                  <w:hps w:val="22"/>
+                  <w:hpsRaise w:val="42"/>
+                  <w:hpsBaseText w:val="44"/>
+                  <w:lid w:val="ja-JP"/>
+                </w:rubyPr>
+                <w:rt>
+                  <w:r>
+                    <w:rPr>
+                      <w:rFonts w:ascii="Yu Mincho" w:eastAsia="Yu Mincho" w:hAnsi="Yu Mincho" w:hint="eastAsia"/>
+                      <w:sz w:val="22"/>
+                      <w:szCs w:val="44"/>
+                      <w:lang w:val="vi-VN"/>
+                    </w:rPr>
+                    <w:t>あんぜん</w:t>
+                  </w:r>
+                </w:rt>
+                <w:rubyBase>
+                  <w:r>
+                    <w:rPr>
+                      <w:rFonts w:hint="eastAsia"/>
+                      <w:sz w:val="44"/>
+                      <w:szCs w:val="44"/>
+                      <w:lang w:val="vi-VN"/>
+                    </w:rPr>
+                    <w:t>安全</w:t>
+                  </w:r>
+                </w:rubyBase>
+              </w:ruby>
+            </w:r>
+          </w:p>
+          <w:p>
+            <w:pPr>
+              <w:pStyle w:val="ListParagraph"/>
+              <w:numPr>
+                <w:ilvl w:val="0"/>
+                <w:numId w:val="1"/>
+              </w:numPr>
+              <w:rPr>
+                <w:sz w:val="44"/>
+                <w:szCs w:val="44"/>
+                <w:lang w:val="vi-VN"/>
+              </w:rPr>
+            </w:pPr>
+            <w:r>
+              <w:rPr>
+                <w:sz w:val="44"/>
+                <w:szCs w:val="44"/>
+                <w:lang w:val="vi-VN"/>
+              </w:rPr>
+              <w:ruby>
+                <w:rubyPr>
+                  <w:rubyAlign w:val="distributeSpace"/>
+                  <w:hps w:val="22"/>
+                  <w:hpsRaise w:val="42"/>
+                  <w:hpsBaseText w:val="44"/>
+                  <w:lid w:val="ja-JP"/>
+                </w:rubyPr>
+                <w:rt>
+                  <w:r>
+                    <w:rPr>
+                      <w:rFonts w:ascii="Yu Mincho" w:eastAsia="Yu Mincho" w:hAnsi="Yu Mincho" w:hint="eastAsia"/>
+                      <w:sz w:val="22"/>
+                      <w:szCs w:val="44"/>
+                      <w:lang w:val="vi-VN"/>
+                    </w:rPr>
+                    <w:t>ふあん</w:t>
+                  </w:r>
+                </w:rt>
+                <w:rubyBase>
+                  <w:r>
+                    <w:rPr>
+                      <w:rFonts w:hint="eastAsia"/>
+                      <w:sz w:val="44"/>
+                      <w:szCs w:val="44"/>
+                      <w:lang w:val="vi-VN"/>
+                    </w:rPr>
+                    <w:t>不安</w:t>
+                  </w:r>
+                </w:rubyBase>
+              </w:ruby>
+            </w:r>
+          </w:p>
+          <w:p>
+            <w:pPr>
+              <w:pStyle w:val="ListParagraph"/>
+              <w:numPr>
+                <w:ilvl w:val="0"/>
+                <w:numId w:val="1"/>
+              </w:numPr>
+              <w:rPr>
+                <w:sz w:val="44"/>
+                <w:szCs w:val="44"/>
+                <w:lang w:val="vi-VN"/>
+              </w:rPr>
+            </w:pPr>
+            <w:r>
+              <w:rPr>
+                <w:sz w:val="44"/>
+                <w:szCs w:val="44"/>
+                <w:lang w:val="vi-VN"/>
+              </w:rPr>
+              <w:ruby>
+                <w:rubyPr>
+                  <w:rubyAlign w:val="distributeSpace"/>
+                  <w:hps w:val="22"/>
+                  <w:hpsRaise w:val="42"/>
+                  <w:hpsBaseText w:val="44"/>
+                  <w:lid w:val="ja-JP"/>
+                </w:rubyPr>
+                <w:rt>
+                  <w:r>
+                    <w:rPr>
+                      <w:rFonts w:ascii="Yu Mincho" w:eastAsia="Yu Mincho" w:hAnsi="Yu Mincho" w:hint="eastAsia"/>
+                      <w:sz w:val="22"/>
+                      <w:szCs w:val="44"/>
+                      <w:lang w:val="vi-VN"/>
+                    </w:rPr>
+                    <w:t>あ</w:t>
+                  </w:r>
+                </w:rt>
+                <w:rubyBase>
+                  <w:r>
+                    <w:rPr>
+                      <w:rFonts w:hint="eastAsia"/>
+                      <w:sz w:val="44"/>
+                      <w:szCs w:val="44"/>
+                      <w:lang w:val="vi-VN"/>
+                    </w:rPr>
+                    <w:t>開</w:t>
+                  </w:r>
+                </w:rubyBase>
+              </w:ruby>
+            </w:r>
+            <w:r>
+              <w:rPr>
                 <w:rFonts w:hint="eastAsia"/>
                 <w:sz w:val="44"/>
                 <w:szCs w:val="44"/>
                 <w:lang w:val="vi-VN"/>
               </w:rPr>
-              <w:t>安心</w:t>
-            </w:r>
-          </w:p>
-          <w:p>
-            <w:pPr>
-              <w:pStyle w:val="ListParagraph"/>
-              <w:numPr>
-                <w:ilvl w:val="0"/>
-                <w:numId w:val="1"/>
-              </w:numPr>
-              <w:rPr>
-                <w:sz w:val="44"/>
-                <w:szCs w:val="44"/>
-                <w:lang w:val="vi-VN"/>
-              </w:rPr>
-            </w:pPr>
+              <w:t>ける</w:t>
+            </w:r>
+          </w:p>
+          <w:p>
+            <w:pPr>
+              <w:pStyle w:val="ListParagraph"/>
+              <w:numPr>
+                <w:ilvl w:val="0"/>
+                <w:numId w:val="1"/>
+              </w:numPr>
+              <w:rPr>
+                <w:sz w:val="44"/>
+                <w:szCs w:val="44"/>
+                <w:lang w:val="vi-VN"/>
+              </w:rPr>
+            </w:pPr>
+            <w:r>
+              <w:rPr>
+                <w:sz w:val="44"/>
+                <w:szCs w:val="44"/>
+                <w:lang w:val="vi-VN"/>
+              </w:rPr>
+              <w:ruby>
+                <w:rubyPr>
+                  <w:rubyAlign w:val="distributeSpace"/>
+                  <w:hps w:val="22"/>
+                  <w:hpsRaise w:val="42"/>
+                  <w:hpsBaseText w:val="44"/>
+                  <w:lid w:val="ja-JP"/>
+                </w:rubyPr>
+                <w:rt>
+                  <w:r>
+                    <w:rPr>
+                      <w:rFonts w:ascii="Yu Mincho" w:eastAsia="Yu Mincho" w:hAnsi="Yu Mincho" w:hint="eastAsia"/>
+                      <w:sz w:val="22"/>
+                      <w:szCs w:val="44"/>
+                      <w:lang w:val="vi-VN"/>
+                    </w:rPr>
+                    <w:t>ひら</w:t>
+                  </w:r>
+                </w:rt>
+                <w:rubyBase>
+                  <w:r>
+                    <w:rPr>
+                      <w:rFonts w:hint="eastAsia"/>
+                      <w:sz w:val="44"/>
+                      <w:szCs w:val="44"/>
+                      <w:lang w:val="vi-VN"/>
+                    </w:rPr>
+                    <w:t>開</w:t>
+                  </w:r>
+                </w:rubyBase>
+              </w:ruby>
+            </w:r>
             <w:r>
               <w:rPr>
                 <w:rFonts w:hint="eastAsia"/>
@@ -1463,22 +1695,112 @@
                 <w:szCs w:val="44"/>
                 <w:lang w:val="vi-VN"/>
               </w:rPr>
-              <w:t>安全</w:t>
-            </w:r>
-          </w:p>
-          <w:p>
-            <w:pPr>
-              <w:pStyle w:val="ListParagraph"/>
-              <w:numPr>
-                <w:ilvl w:val="0"/>
-                <w:numId w:val="1"/>
-              </w:numPr>
-              <w:rPr>
-                <w:sz w:val="44"/>
-                <w:szCs w:val="44"/>
-                <w:lang w:val="vi-VN"/>
-              </w:rPr>
-            </w:pPr>
+              <w:t>く</w:t>
+            </w:r>
+          </w:p>
+          <w:p>
+            <w:pPr>
+              <w:pStyle w:val="ListParagraph"/>
+              <w:numPr>
+                <w:ilvl w:val="0"/>
+                <w:numId w:val="1"/>
+              </w:numPr>
+              <w:rPr>
+                <w:sz w:val="44"/>
+                <w:szCs w:val="44"/>
+                <w:lang w:val="vi-VN"/>
+              </w:rPr>
+            </w:pPr>
+            <w:r>
+              <w:rPr>
+                <w:sz w:val="44"/>
+                <w:szCs w:val="44"/>
+                <w:lang w:val="vi-VN"/>
+              </w:rPr>
+              <w:ruby>
+                <w:rubyPr>
+                  <w:rubyAlign w:val="distributeSpace"/>
+                  <w:hps w:val="22"/>
+                  <w:hpsRaise w:val="42"/>
+                  <w:hpsBaseText w:val="44"/>
+                  <w:lid w:val="ja-JP"/>
+                </w:rubyPr>
+                <w:rt>
+                  <w:r>
+                    <w:rPr>
+                      <w:rFonts w:ascii="Yu Mincho" w:eastAsia="Yu Mincho" w:hAnsi="Yu Mincho" w:hint="eastAsia"/>
+                      <w:sz w:val="22"/>
+                      <w:szCs w:val="44"/>
+                      <w:lang w:val="vi-VN"/>
+                    </w:rPr>
+                    <w:t>こうかい</w:t>
+                  </w:r>
+                </w:rt>
+                <w:rubyBase>
+                  <w:r>
+                    <w:rPr>
+                      <w:rFonts w:hint="eastAsia"/>
+                      <w:sz w:val="44"/>
+                      <w:szCs w:val="44"/>
+                      <w:lang w:val="vi-VN"/>
+                    </w:rPr>
+                    <w:t>公開</w:t>
+                  </w:r>
+                </w:rubyBase>
+              </w:ruby>
+            </w:r>
+          </w:p>
+          <w:p>
+            <w:pPr>
+              <w:pStyle w:val="ListParagraph"/>
+              <w:numPr>
+                <w:ilvl w:val="0"/>
+                <w:numId w:val="1"/>
+              </w:numPr>
+              <w:rPr>
+                <w:sz w:val="44"/>
+                <w:szCs w:val="44"/>
+                <w:lang w:val="vi-VN"/>
+              </w:rPr>
+            </w:pPr>
+            <w:r>
+              <w:rPr>
+                <w:sz w:val="44"/>
+                <w:szCs w:val="44"/>
+                <w:lang w:val="vi-VN"/>
+              </w:rPr>
+              <w:ruby>
+                <w:rubyPr>
+                  <w:rubyAlign w:val="distributeSpace"/>
+                  <w:hps w:val="22"/>
+                  <w:hpsRaise w:val="42"/>
+                  <w:hpsBaseText w:val="44"/>
+                  <w:lid w:val="ja-JP"/>
+                </w:rubyPr>
+                <w:rt>
+                  <w:r>
+                    <w:rPr>
+                      <w:rFonts w:ascii="Yu Mincho" w:eastAsia="Yu Mincho" w:hAnsi="Yu Mincho" w:hint="eastAsia"/>
+                      <w:sz w:val="22"/>
+                      <w:szCs w:val="44"/>
+                      <w:lang w:val="vi-VN"/>
+                    </w:rPr>
+                    <w:t>し</w:t>
+                  </w:r>
+                </w:rt>
+                <w:rubyBase>
+                  <w:r>
+                    <w:rPr>
+                      <w:rFonts w:hint="eastAsia"/>
+                      <w:sz w:val="44"/>
+                      <w:szCs w:val="44"/>
+                      <w:lang w:val="vi-VN"/>
+                    </w:rPr>
+                    <w:t>閉</w:t>
+                  </w:r>
+                </w:rubyBase>
+              </w:ruby>
+            </w:r>
             <w:r>
               <w:rPr>
                 <w:rFonts w:hint="eastAsia"/>
@@ -1486,140 +1808,106 @@
                 <w:szCs w:val="44"/>
                 <w:lang w:val="vi-VN"/>
               </w:rPr>
-              <w:t>不安</w:t>
-            </w:r>
-          </w:p>
-          <w:p>
-            <w:pPr>
-              <w:pStyle w:val="ListParagraph"/>
-              <w:numPr>
-                <w:ilvl w:val="0"/>
-                <w:numId w:val="1"/>
-              </w:numPr>
-              <w:rPr>
-                <w:sz w:val="44"/>
-                <w:szCs w:val="44"/>
-                <w:lang w:val="vi-VN"/>
-              </w:rPr>
-            </w:pPr>
-            <w:r>
-              <w:rPr>
-                <w:rFonts w:hint="eastAsia"/>
-                <w:sz w:val="44"/>
-                <w:szCs w:val="44"/>
-                <w:lang w:val="vi-VN"/>
-              </w:rPr>
-              <w:t>開ける</w:t>
-            </w:r>
-          </w:p>
-          <w:p>
-            <w:pPr>
-              <w:pStyle w:val="ListParagraph"/>
-              <w:numPr>
-                <w:ilvl w:val="0"/>
-                <w:numId w:val="1"/>
-              </w:numPr>
-              <w:rPr>
-                <w:sz w:val="44"/>
-                <w:szCs w:val="44"/>
-                <w:lang w:val="vi-VN"/>
-              </w:rPr>
-            </w:pPr>
-            <w:r>
-              <w:rPr>
-                <w:rFonts w:hint="eastAsia"/>
-                <w:sz w:val="44"/>
-                <w:szCs w:val="44"/>
-                <w:lang w:val="vi-VN"/>
-              </w:rPr>
-              <w:t>開く</w:t>
-            </w:r>
-          </w:p>
-          <w:p>
-            <w:pPr>
-              <w:pStyle w:val="ListParagraph"/>
-              <w:numPr>
-                <w:ilvl w:val="0"/>
-                <w:numId w:val="1"/>
-              </w:numPr>
-              <w:rPr>
-                <w:sz w:val="44"/>
-                <w:szCs w:val="44"/>
-                <w:lang w:val="vi-VN"/>
-              </w:rPr>
-            </w:pPr>
-            <w:r>
-              <w:rPr>
-                <w:rFonts w:hint="eastAsia"/>
-                <w:sz w:val="44"/>
-                <w:szCs w:val="44"/>
-                <w:lang w:val="vi-VN"/>
-              </w:rPr>
-              <w:t>公開</w:t>
-            </w:r>
-          </w:p>
-          <w:p>
-            <w:pPr>
-              <w:pStyle w:val="ListParagraph"/>
-              <w:numPr>
-                <w:ilvl w:val="0"/>
-                <w:numId w:val="1"/>
-              </w:numPr>
-              <w:rPr>
-                <w:sz w:val="44"/>
-                <w:szCs w:val="44"/>
-                <w:lang w:val="vi-VN"/>
-              </w:rPr>
-            </w:pPr>
-            <w:r>
-              <w:rPr>
-                <w:rFonts w:hint="eastAsia"/>
-                <w:sz w:val="44"/>
-                <w:szCs w:val="44"/>
-                <w:lang w:val="vi-VN"/>
-              </w:rPr>
-              <w:t>閉める</w:t>
-            </w:r>
-          </w:p>
-          <w:p>
-            <w:pPr>
-              <w:pStyle w:val="ListParagraph"/>
-              <w:numPr>
-                <w:ilvl w:val="0"/>
-                <w:numId w:val="1"/>
-              </w:numPr>
-              <w:rPr>
-                <w:sz w:val="44"/>
-                <w:szCs w:val="44"/>
-                <w:lang w:val="vi-VN"/>
-              </w:rPr>
-            </w:pPr>
-            <w:r>
-              <w:rPr>
-                <w:rFonts w:hint="eastAsia"/>
-                <w:sz w:val="44"/>
-                <w:szCs w:val="44"/>
-                <w:lang w:val="vi-VN"/>
-              </w:rPr>
-              <w:t>閉会</w:t>
-            </w:r>
-          </w:p>
-          <w:p>
-            <w:pPr>
-              <w:pStyle w:val="ListParagraph"/>
-              <w:numPr>
-                <w:ilvl w:val="0"/>
-                <w:numId w:val="1"/>
-              </w:numPr>
-            </w:pPr>
-            <w:r>
-              <w:rPr>
-                <w:rFonts w:hint="eastAsia"/>
-                <w:sz w:val="44"/>
-                <w:szCs w:val="44"/>
-                <w:lang w:val="vi-VN"/>
-              </w:rPr>
-              <w:t>税金</w:t>
+              <w:t>める</w:t>
+            </w:r>
+          </w:p>
+          <w:p>
+            <w:pPr>
+              <w:pStyle w:val="ListParagraph"/>
+              <w:numPr>
+                <w:ilvl w:val="0"/>
+                <w:numId w:val="1"/>
+              </w:numPr>
+              <w:rPr>
+                <w:sz w:val="44"/>
+                <w:szCs w:val="44"/>
+                <w:lang w:val="vi-VN"/>
+              </w:rPr>
+            </w:pPr>
+            <w:r>
+              <w:rPr>
+                <w:sz w:val="44"/>
+                <w:szCs w:val="44"/>
+                <w:lang w:val="vi-VN"/>
+              </w:rPr>
+              <w:ruby>
+                <w:rubyPr>
+                  <w:rubyAlign w:val="distributeSpace"/>
+                  <w:hps w:val="22"/>
+                  <w:hpsRaise w:val="42"/>
+                  <w:hpsBaseText w:val="44"/>
+                  <w:lid w:val="ja-JP"/>
+                </w:rubyPr>
+                <w:rt>
+                  <w:r>
+                    <w:rPr>
+                      <w:rFonts w:ascii="Yu Mincho" w:eastAsia="Yu Mincho" w:hAnsi="Yu Mincho" w:hint="eastAsia"/>
+                      <w:sz w:val="22"/>
+                      <w:szCs w:val="44"/>
+                      <w:lang w:val="vi-VN"/>
+                    </w:rPr>
+                    <w:t>へいかい</w:t>
+                  </w:r>
+                </w:rt>
+                <w:rubyBase>
+                  <w:r>
+                    <w:rPr>
+                      <w:rFonts w:hint="eastAsia"/>
+                      <w:sz w:val="44"/>
+                      <w:szCs w:val="44"/>
+                      <w:lang w:val="vi-VN"/>
+                    </w:rPr>
+                    <w:t>閉会</w:t>
+                  </w:r>
+                </w:rubyBase>
+              </w:ruby>
+            </w:r>
+          </w:p>
+          <w:p>
+            <w:pPr>
+              <w:pStyle w:val="ListParagraph"/>
+              <w:numPr>
+                <w:ilvl w:val="0"/>
+                <w:numId w:val="1"/>
+              </w:numPr>
+            </w:pPr>
+            <w:r>
+              <w:rPr>
+                <w:sz w:val="44"/>
+                <w:szCs w:val="44"/>
+                <w:lang w:val="vi-VN"/>
+              </w:rPr>
+              <w:ruby>
+                <w:rubyPr>
+                  <w:rubyAlign w:val="distributeSpace"/>
+                  <w:hps w:val="22"/>
+                  <w:hpsRaise w:val="42"/>
+                  <w:hpsBaseText w:val="44"/>
+                  <w:lid w:val="ja-JP"/>
+                </w:rubyPr>
+                <w:rt>
+                  <w:r>
+                    <w:rPr>
+                      <w:rFonts w:ascii="Yu Mincho" w:eastAsia="Yu Mincho" w:hAnsi="Yu Mincho" w:hint="eastAsia"/>
+                      <w:sz w:val="22"/>
+                      <w:szCs w:val="44"/>
+                      <w:lang w:val="vi-VN"/>
+                    </w:rPr>
+                    <w:t>ぜいきん</w:t>
+                  </w:r>
+                </w:rt>
+                <w:rubyBase>
+                  <w:r>
+                    <w:rPr>
+                      <w:rFonts w:hint="eastAsia"/>
+                      <w:sz w:val="44"/>
+                      <w:szCs w:val="44"/>
+                      <w:lang w:val="vi-VN"/>
+                    </w:rPr>
+                    <w:t>税金</w:t>
+                  </w:r>
+                </w:rubyBase>
+              </w:ruby>
             </w:r>
           </w:p>
         </w:tc>
